--- a/PRAXE/Samostudium 02/zprava.docx
+++ b/PRAXE/Samostudium 02/zprava.docx
@@ -682,14 +682,7 @@
             <w:rFonts w:ascii="Cambria Math" w:hAnsi="Cambria Math"/>
             <w:lang w:eastAsia="cs-CZ"/>
           </w:rPr>
-          <m:t xml:space="preserve"> ...</m:t>
-        </m:r>
-        <m:r>
-          <w:rPr>
-            <w:rFonts w:ascii="Cambria Math" w:hAnsi="Cambria Math"/>
-            <w:lang w:eastAsia="cs-CZ"/>
-          </w:rPr>
-          <m:t xml:space="preserve"> </m:t>
+          <m:t xml:space="preserve"> ... </m:t>
         </m:r>
         <m:nary>
           <m:naryPr>
@@ -850,20 +843,7 @@
                 <w:szCs w:val="21"/>
                 <w:shd w:val="clear" w:color="auto" w:fill="FFFFFF"/>
               </w:rPr>
-              <m:t>-</m:t>
-            </m:r>
-            <m:r>
-              <m:rPr>
-                <m:sty m:val="p"/>
-              </m:rPr>
-              <w:rPr>
-                <w:rFonts w:ascii="Cambria Math" w:hAnsi="Cambria Math" w:cs="Arial"/>
-                <w:color w:val="3C4043"/>
-                <w:sz w:val="21"/>
-                <w:szCs w:val="21"/>
-                <w:shd w:val="clear" w:color="auto" w:fill="FFFFFF"/>
-              </w:rPr>
-              <m:t>∞</m:t>
+              <m:t>-∞</m:t>
             </m:r>
           </m:e>
         </m:d>
@@ -12687,16 +12667,15 @@
     </w:p>
     <w:p>
       <w:pPr>
-        <w:pStyle w:val="Nadpis1"/>
-        <w:rPr>
-          <w:lang w:eastAsia="cs-CZ"/>
-        </w:rPr>
-      </w:pPr>
-      <w:r>
-        <w:rPr>
-          <w:lang w:eastAsia="cs-CZ"/>
-        </w:rPr>
-        <w:t>Zhodnocení výsledků</w:t>
+        <w:rPr>
+          <w:lang w:eastAsia="cs-CZ"/>
+        </w:rPr>
+      </w:pPr>
+      <w:r>
+        <w:rPr>
+          <w:lang w:eastAsia="cs-CZ"/>
+        </w:rPr>
+        <w:t>Pro znázornění vlivu počtu iterací na algoritmus, sestavil jsem graf závislosti výsledku na počtu iterací</w:t>
       </w:r>
     </w:p>
     <w:p>
@@ -12707,6 +12686,52 @@
       </w:pPr>
       <w:r>
         <w:rPr>
+          <w:noProof/>
+        </w:rPr>
+        <w:drawing>
+          <wp:inline distT="0" distB="0" distL="0" distR="0" wp14:anchorId="10856B29" wp14:editId="704C3858">
+            <wp:extent cx="5760720" cy="3630295"/>
+            <wp:effectExtent l="0" t="0" r="11430" b="8255"/>
+            <wp:docPr id="2" name="Graf 2">
+              <a:extLst xmlns:a="http://schemas.openxmlformats.org/drawingml/2006/main">
+                <a:ext uri="{FF2B5EF4-FFF2-40B4-BE49-F238E27FC236}">
+                  <a16:creationId xmlns:a16="http://schemas.microsoft.com/office/drawing/2014/main" id="{999A249F-8FD7-4C24-8536-8E63D35ECA76}"/>
+                </a:ext>
+              </a:extLst>
+            </wp:docPr>
+            <wp:cNvGraphicFramePr/>
+            <a:graphic xmlns:a="http://schemas.openxmlformats.org/drawingml/2006/main">
+              <a:graphicData uri="http://schemas.openxmlformats.org/drawingml/2006/chart">
+                <c:chart xmlns:c="http://schemas.openxmlformats.org/drawingml/2006/chart" xmlns:r="http://schemas.openxmlformats.org/officeDocument/2006/relationships" r:id="rId11"/>
+              </a:graphicData>
+            </a:graphic>
+          </wp:inline>
+        </w:drawing>
+      </w:r>
+    </w:p>
+    <w:p>
+      <w:pPr>
+        <w:pStyle w:val="Nadpis1"/>
+        <w:rPr>
+          <w:lang w:eastAsia="cs-CZ"/>
+        </w:rPr>
+      </w:pPr>
+      <w:r>
+        <w:rPr>
+          <w:lang w:eastAsia="cs-CZ"/>
+        </w:rPr>
+        <w:lastRenderedPageBreak/>
+        <w:t>Zhodnocení výsledků</w:t>
+      </w:r>
+    </w:p>
+    <w:p>
+      <w:pPr>
+        <w:rPr>
+          <w:lang w:eastAsia="cs-CZ"/>
+        </w:rPr>
+      </w:pPr>
+      <w:r>
+        <w:rPr>
           <w:lang w:eastAsia="cs-CZ"/>
         </w:rPr>
         <w:tab/>
@@ -12884,7 +12909,7 @@
         </w:rPr>
         <w:t xml:space="preserve">ze stránky </w:t>
       </w:r>
-      <w:hyperlink r:id="rId11" w:history="1">
+      <w:hyperlink r:id="rId12" w:history="1">
         <w:r>
           <w:rPr>
             <w:rStyle w:val="Hypertextovodkaz"/>
@@ -13005,7 +13030,6 @@
         <w:rPr>
           <w:lang w:eastAsia="cs-CZ"/>
         </w:rPr>
-        <w:lastRenderedPageBreak/>
         <w:tab/>
         <w:t>Zajímavým poznatkem je narůstající počet potřebných iterací s exponentem.</w:t>
       </w:r>
@@ -13035,8 +13059,8 @@
       </w:r>
     </w:p>
     <w:sectPr>
-      <w:headerReference w:type="default" r:id="rId12"/>
-      <w:footerReference w:type="default" r:id="rId13"/>
+      <w:headerReference w:type="default" r:id="rId13"/>
+      <w:footerReference w:type="default" r:id="rId14"/>
       <w:pgSz w:w="11906" w:h="16838" w:code="9"/>
       <w:pgMar w:top="1417" w:right="1417" w:bottom="1417" w:left="1417" w:header="709" w:footer="709" w:gutter="0"/>
       <w:pgNumType w:start="0"/>
@@ -17965,6 +17989,7 @@
   <w:style w:type="character" w:default="1" w:styleId="Standardnpsmoodstavce">
     <w:name w:val="Default Paragraph Font"/>
     <w:uiPriority w:val="1"/>
+    <w:semiHidden/>
     <w:unhideWhenUsed/>
   </w:style>
   <w:style w:type="table" w:default="1" w:styleId="Normlntabulka">
@@ -19388,6 +19413,434 @@
 </c:chartSpace>
 </file>
 
+<file path=word/charts/chart2.xml><?xml version="1.0" encoding="utf-8"?>
+<c:chartSpace xmlns:c="http://schemas.openxmlformats.org/drawingml/2006/chart" xmlns:a="http://schemas.openxmlformats.org/drawingml/2006/main" xmlns:r="http://schemas.openxmlformats.org/officeDocument/2006/relationships" xmlns:c16r2="http://schemas.microsoft.com/office/drawing/2015/06/chart">
+  <c:date1904 val="0"/>
+  <c:lang val="cs-CZ"/>
+  <c:roundedCorners val="0"/>
+  <mc:AlternateContent xmlns:mc="http://schemas.openxmlformats.org/markup-compatibility/2006">
+    <mc:Choice xmlns:c14="http://schemas.microsoft.com/office/drawing/2007/8/2/chart" Requires="c14">
+      <c14:style val="102"/>
+    </mc:Choice>
+    <mc:Fallback>
+      <c:style val="2"/>
+    </mc:Fallback>
+  </mc:AlternateContent>
+  <c:chart>
+    <c:title>
+      <c:tx>
+        <c:rich>
+          <a:bodyPr rot="0" spcFirstLastPara="1" vertOverflow="ellipsis" vert="horz" wrap="square" anchor="ctr" anchorCtr="1"/>
+          <a:lstStyle/>
+          <a:p>
+            <a:pPr>
+              <a:defRPr sz="1400" b="0" i="0" u="none" strike="noStrike" kern="1200" spc="0" baseline="0">
+                <a:solidFill>
+                  <a:schemeClr val="tx1">
+                    <a:lumMod val="65000"/>
+                    <a:lumOff val="35000"/>
+                  </a:schemeClr>
+                </a:solidFill>
+                <a:latin typeface="+mn-lt"/>
+                <a:ea typeface="+mn-ea"/>
+                <a:cs typeface="+mn-cs"/>
+              </a:defRPr>
+            </a:pPr>
+            <a:r>
+              <a:rPr lang="cs-CZ"/>
+              <a:t>e^1 = f(počet iterací)</a:t>
+            </a:r>
+          </a:p>
+        </c:rich>
+      </c:tx>
+      <c:overlay val="0"/>
+      <c:spPr>
+        <a:noFill/>
+        <a:ln>
+          <a:noFill/>
+        </a:ln>
+        <a:effectLst/>
+      </c:spPr>
+      <c:txPr>
+        <a:bodyPr rot="0" spcFirstLastPara="1" vertOverflow="ellipsis" vert="horz" wrap="square" anchor="ctr" anchorCtr="1"/>
+        <a:lstStyle/>
+        <a:p>
+          <a:pPr>
+            <a:defRPr sz="1400" b="0" i="0" u="none" strike="noStrike" kern="1200" spc="0" baseline="0">
+              <a:solidFill>
+                <a:schemeClr val="tx1">
+                  <a:lumMod val="65000"/>
+                  <a:lumOff val="35000"/>
+                </a:schemeClr>
+              </a:solidFill>
+              <a:latin typeface="+mn-lt"/>
+              <a:ea typeface="+mn-ea"/>
+              <a:cs typeface="+mn-cs"/>
+            </a:defRPr>
+          </a:pPr>
+          <a:endParaRPr lang="cs-CZ"/>
+        </a:p>
+      </c:txPr>
+    </c:title>
+    <c:autoTitleDeleted val="0"/>
+    <c:plotArea>
+      <c:layout/>
+      <c:scatterChart>
+        <c:scatterStyle val="lineMarker"/>
+        <c:varyColors val="0"/>
+        <c:ser>
+          <c:idx val="0"/>
+          <c:order val="0"/>
+          <c:spPr>
+            <a:ln w="19050" cap="rnd">
+              <a:solidFill>
+                <a:schemeClr val="accent1"/>
+              </a:solidFill>
+              <a:round/>
+            </a:ln>
+            <a:effectLst/>
+          </c:spPr>
+          <c:marker>
+            <c:symbol val="circle"/>
+            <c:size val="5"/>
+            <c:spPr>
+              <a:solidFill>
+                <a:schemeClr val="accent1"/>
+              </a:solidFill>
+              <a:ln w="9525">
+                <a:solidFill>
+                  <a:schemeClr val="accent1"/>
+                </a:solidFill>
+              </a:ln>
+              <a:effectLst/>
+            </c:spPr>
+          </c:marker>
+          <c:xVal>
+            <c:numRef>
+              <c:f>'4,4'!$E$48:$E$66</c:f>
+              <c:numCache>
+                <c:formatCode>General</c:formatCode>
+                <c:ptCount val="19"/>
+                <c:pt idx="0">
+                  <c:v>0</c:v>
+                </c:pt>
+                <c:pt idx="1">
+                  <c:v>1</c:v>
+                </c:pt>
+                <c:pt idx="2">
+                  <c:v>2</c:v>
+                </c:pt>
+                <c:pt idx="3">
+                  <c:v>3</c:v>
+                </c:pt>
+                <c:pt idx="4">
+                  <c:v>4</c:v>
+                </c:pt>
+                <c:pt idx="5">
+                  <c:v>5</c:v>
+                </c:pt>
+                <c:pt idx="6">
+                  <c:v>6</c:v>
+                </c:pt>
+                <c:pt idx="7">
+                  <c:v>7</c:v>
+                </c:pt>
+                <c:pt idx="8">
+                  <c:v>8</c:v>
+                </c:pt>
+                <c:pt idx="9">
+                  <c:v>9</c:v>
+                </c:pt>
+                <c:pt idx="10">
+                  <c:v>10</c:v>
+                </c:pt>
+                <c:pt idx="11">
+                  <c:v>11</c:v>
+                </c:pt>
+                <c:pt idx="12">
+                  <c:v>12</c:v>
+                </c:pt>
+                <c:pt idx="13">
+                  <c:v>13</c:v>
+                </c:pt>
+                <c:pt idx="14">
+                  <c:v>14</c:v>
+                </c:pt>
+                <c:pt idx="15">
+                  <c:v>15</c:v>
+                </c:pt>
+                <c:pt idx="16">
+                  <c:v>16</c:v>
+                </c:pt>
+                <c:pt idx="17">
+                  <c:v>17</c:v>
+                </c:pt>
+                <c:pt idx="18">
+                  <c:v>18</c:v>
+                </c:pt>
+              </c:numCache>
+            </c:numRef>
+          </c:xVal>
+          <c:yVal>
+            <c:numRef>
+              <c:f>'4,4'!$F$48:$F$66</c:f>
+              <c:numCache>
+                <c:formatCode>0.00000000000000</c:formatCode>
+                <c:ptCount val="19"/>
+                <c:pt idx="0">
+                  <c:v>1</c:v>
+                </c:pt>
+                <c:pt idx="1">
+                  <c:v>1</c:v>
+                </c:pt>
+                <c:pt idx="2">
+                  <c:v>2</c:v>
+                </c:pt>
+                <c:pt idx="3">
+                  <c:v>2.5</c:v>
+                </c:pt>
+                <c:pt idx="4">
+                  <c:v>2.6666666666666599</c:v>
+                </c:pt>
+                <c:pt idx="5">
+                  <c:v>2.7083333333333299</c:v>
+                </c:pt>
+                <c:pt idx="6">
+                  <c:v>2.7166666666666601</c:v>
+                </c:pt>
+                <c:pt idx="7">
+                  <c:v>2.7180555555555501</c:v>
+                </c:pt>
+                <c:pt idx="8">
+                  <c:v>2.7182539682539599</c:v>
+                </c:pt>
+                <c:pt idx="9">
+                  <c:v>2.7182787698412598</c:v>
+                </c:pt>
+                <c:pt idx="10">
+                  <c:v>2.71828152557319</c:v>
+                </c:pt>
+                <c:pt idx="11">
+                  <c:v>2.7182818011463801</c:v>
+                </c:pt>
+                <c:pt idx="12">
+                  <c:v>2.7182818261984898</c:v>
+                </c:pt>
+                <c:pt idx="13">
+                  <c:v>2.7182818282861598</c:v>
+                </c:pt>
+                <c:pt idx="14">
+                  <c:v>2.71828182844675</c:v>
+                </c:pt>
+                <c:pt idx="15">
+                  <c:v>2.71828182845822</c:v>
+                </c:pt>
+                <c:pt idx="16">
+                  <c:v>2.71828182845899</c:v>
+                </c:pt>
+                <c:pt idx="17">
+                  <c:v>2.7182818284590402</c:v>
+                </c:pt>
+                <c:pt idx="18">
+                  <c:v>2.7182818284590402</c:v>
+                </c:pt>
+              </c:numCache>
+            </c:numRef>
+          </c:yVal>
+          <c:smooth val="0"/>
+          <c:extLst>
+            <c:ext xmlns:c16="http://schemas.microsoft.com/office/drawing/2014/chart" uri="{C3380CC4-5D6E-409C-BE32-E72D297353CC}">
+              <c16:uniqueId val="{00000000-F70A-40D3-8BEF-DD8C575FA7CA}"/>
+            </c:ext>
+          </c:extLst>
+        </c:ser>
+        <c:dLbls>
+          <c:showLegendKey val="0"/>
+          <c:showVal val="0"/>
+          <c:showCatName val="0"/>
+          <c:showSerName val="0"/>
+          <c:showPercent val="0"/>
+          <c:showBubbleSize val="0"/>
+        </c:dLbls>
+        <c:axId val="1483493055"/>
+        <c:axId val="1310920911"/>
+      </c:scatterChart>
+      <c:valAx>
+        <c:axId val="1483493055"/>
+        <c:scaling>
+          <c:orientation val="minMax"/>
+          <c:max val="18"/>
+        </c:scaling>
+        <c:delete val="0"/>
+        <c:axPos val="b"/>
+        <c:majorGridlines>
+          <c:spPr>
+            <a:ln w="9525" cap="flat" cmpd="sng" algn="ctr">
+              <a:solidFill>
+                <a:schemeClr val="tx1">
+                  <a:lumMod val="15000"/>
+                  <a:lumOff val="85000"/>
+                </a:schemeClr>
+              </a:solidFill>
+              <a:round/>
+            </a:ln>
+            <a:effectLst/>
+          </c:spPr>
+        </c:majorGridlines>
+        <c:numFmt formatCode="General" sourceLinked="1"/>
+        <c:majorTickMark val="none"/>
+        <c:minorTickMark val="none"/>
+        <c:tickLblPos val="nextTo"/>
+        <c:spPr>
+          <a:noFill/>
+          <a:ln w="9525" cap="flat" cmpd="sng" algn="ctr">
+            <a:solidFill>
+              <a:schemeClr val="tx1">
+                <a:lumMod val="25000"/>
+                <a:lumOff val="75000"/>
+              </a:schemeClr>
+            </a:solidFill>
+            <a:round/>
+          </a:ln>
+          <a:effectLst/>
+        </c:spPr>
+        <c:txPr>
+          <a:bodyPr rot="-60000000" spcFirstLastPara="1" vertOverflow="ellipsis" vert="horz" wrap="square" anchor="ctr" anchorCtr="1"/>
+          <a:lstStyle/>
+          <a:p>
+            <a:pPr>
+              <a:defRPr sz="900" b="0" i="0" u="none" strike="noStrike" kern="1200" baseline="0">
+                <a:solidFill>
+                  <a:schemeClr val="tx1">
+                    <a:lumMod val="65000"/>
+                    <a:lumOff val="35000"/>
+                  </a:schemeClr>
+                </a:solidFill>
+                <a:latin typeface="+mn-lt"/>
+                <a:ea typeface="+mn-ea"/>
+                <a:cs typeface="+mn-cs"/>
+              </a:defRPr>
+            </a:pPr>
+            <a:endParaRPr lang="cs-CZ"/>
+          </a:p>
+        </c:txPr>
+        <c:crossAx val="1310920911"/>
+        <c:crosses val="autoZero"/>
+        <c:crossBetween val="midCat"/>
+      </c:valAx>
+      <c:valAx>
+        <c:axId val="1310920911"/>
+        <c:scaling>
+          <c:orientation val="minMax"/>
+          <c:min val="1"/>
+        </c:scaling>
+        <c:delete val="0"/>
+        <c:axPos val="l"/>
+        <c:majorGridlines>
+          <c:spPr>
+            <a:ln w="9525" cap="flat" cmpd="sng" algn="ctr">
+              <a:solidFill>
+                <a:schemeClr val="tx1">
+                  <a:lumMod val="15000"/>
+                  <a:lumOff val="85000"/>
+                </a:schemeClr>
+              </a:solidFill>
+              <a:round/>
+            </a:ln>
+            <a:effectLst/>
+          </c:spPr>
+        </c:majorGridlines>
+        <c:numFmt formatCode="0.0" sourceLinked="0"/>
+        <c:majorTickMark val="none"/>
+        <c:minorTickMark val="none"/>
+        <c:tickLblPos val="nextTo"/>
+        <c:spPr>
+          <a:noFill/>
+          <a:ln w="9525" cap="flat" cmpd="sng" algn="ctr">
+            <a:solidFill>
+              <a:schemeClr val="tx1">
+                <a:lumMod val="25000"/>
+                <a:lumOff val="75000"/>
+              </a:schemeClr>
+            </a:solidFill>
+            <a:round/>
+          </a:ln>
+          <a:effectLst/>
+        </c:spPr>
+        <c:txPr>
+          <a:bodyPr rot="-60000000" spcFirstLastPara="1" vertOverflow="ellipsis" vert="horz" wrap="square" anchor="ctr" anchorCtr="1"/>
+          <a:lstStyle/>
+          <a:p>
+            <a:pPr>
+              <a:defRPr sz="900" b="0" i="0" u="none" strike="noStrike" kern="1200" baseline="0">
+                <a:solidFill>
+                  <a:schemeClr val="tx1">
+                    <a:lumMod val="65000"/>
+                    <a:lumOff val="35000"/>
+                  </a:schemeClr>
+                </a:solidFill>
+                <a:latin typeface="+mn-lt"/>
+                <a:ea typeface="+mn-ea"/>
+                <a:cs typeface="+mn-cs"/>
+              </a:defRPr>
+            </a:pPr>
+            <a:endParaRPr lang="cs-CZ"/>
+          </a:p>
+        </c:txPr>
+        <c:crossAx val="1483493055"/>
+        <c:crosses val="autoZero"/>
+        <c:crossBetween val="midCat"/>
+      </c:valAx>
+      <c:spPr>
+        <a:noFill/>
+        <a:ln>
+          <a:noFill/>
+        </a:ln>
+        <a:effectLst/>
+      </c:spPr>
+    </c:plotArea>
+    <c:plotVisOnly val="1"/>
+    <c:dispBlanksAs val="gap"/>
+    <c:extLst>
+      <c:ext xmlns:c16r3="http://schemas.microsoft.com/office/drawing/2017/03/chart" uri="{56B9EC1D-385E-4148-901F-78D8002777C0}">
+        <c16r3:dataDisplayOptions16>
+          <c16r3:dispNaAsBlank val="1"/>
+        </c16r3:dataDisplayOptions16>
+      </c:ext>
+    </c:extLst>
+    <c:showDLblsOverMax val="0"/>
+  </c:chart>
+  <c:spPr>
+    <a:solidFill>
+      <a:schemeClr val="bg1"/>
+    </a:solidFill>
+    <a:ln w="9525" cap="flat" cmpd="sng" algn="ctr">
+      <a:solidFill>
+        <a:schemeClr val="tx1">
+          <a:lumMod val="15000"/>
+          <a:lumOff val="85000"/>
+        </a:schemeClr>
+      </a:solidFill>
+      <a:round/>
+    </a:ln>
+    <a:effectLst/>
+  </c:spPr>
+  <c:txPr>
+    <a:bodyPr/>
+    <a:lstStyle/>
+    <a:p>
+      <a:pPr>
+        <a:defRPr/>
+      </a:pPr>
+      <a:endParaRPr lang="cs-CZ"/>
+    </a:p>
+  </c:txPr>
+  <c:externalData r:id="rId3">
+    <c:autoUpdate val="0"/>
+  </c:externalData>
+</c:chartSpace>
+</file>
+
 <file path=word/charts/colors1.xml><?xml version="1.0" encoding="utf-8"?>
 <cs:colorStyle xmlns:cs="http://schemas.microsoft.com/office/drawing/2012/chartStyle" xmlns:a="http://schemas.openxmlformats.org/drawingml/2006/main" meth="cycle" id="10">
   <a:schemeClr val="accent1"/>
@@ -19428,7 +19881,563 @@
 </cs:colorStyle>
 </file>
 
+<file path=word/charts/colors2.xml><?xml version="1.0" encoding="utf-8"?>
+<cs:colorStyle xmlns:cs="http://schemas.microsoft.com/office/drawing/2012/chartStyle" xmlns:a="http://schemas.openxmlformats.org/drawingml/2006/main" meth="cycle" id="10">
+  <a:schemeClr val="accent1"/>
+  <a:schemeClr val="accent2"/>
+  <a:schemeClr val="accent3"/>
+  <a:schemeClr val="accent4"/>
+  <a:schemeClr val="accent5"/>
+  <a:schemeClr val="accent6"/>
+  <cs:variation/>
+  <cs:variation>
+    <a:lumMod val="60000"/>
+  </cs:variation>
+  <cs:variation>
+    <a:lumMod val="80000"/>
+    <a:lumOff val="20000"/>
+  </cs:variation>
+  <cs:variation>
+    <a:lumMod val="80000"/>
+  </cs:variation>
+  <cs:variation>
+    <a:lumMod val="60000"/>
+    <a:lumOff val="40000"/>
+  </cs:variation>
+  <cs:variation>
+    <a:lumMod val="50000"/>
+  </cs:variation>
+  <cs:variation>
+    <a:lumMod val="70000"/>
+    <a:lumOff val="30000"/>
+  </cs:variation>
+  <cs:variation>
+    <a:lumMod val="70000"/>
+  </cs:variation>
+  <cs:variation>
+    <a:lumMod val="50000"/>
+    <a:lumOff val="50000"/>
+  </cs:variation>
+</cs:colorStyle>
+</file>
+
 <file path=word/charts/style1.xml><?xml version="1.0" encoding="utf-8"?>
+<cs:chartStyle xmlns:cs="http://schemas.microsoft.com/office/drawing/2012/chartStyle" xmlns:a="http://schemas.openxmlformats.org/drawingml/2006/main" id="240">
+  <cs:axisTitle>
+    <cs:lnRef idx="0"/>
+    <cs:fillRef idx="0"/>
+    <cs:effectRef idx="0"/>
+    <cs:fontRef idx="minor">
+      <a:schemeClr val="tx1">
+        <a:lumMod val="65000"/>
+        <a:lumOff val="35000"/>
+      </a:schemeClr>
+    </cs:fontRef>
+    <cs:defRPr sz="1000" kern="1200"/>
+  </cs:axisTitle>
+  <cs:categoryAxis>
+    <cs:lnRef idx="0"/>
+    <cs:fillRef idx="0"/>
+    <cs:effectRef idx="0"/>
+    <cs:fontRef idx="minor">
+      <a:schemeClr val="tx1">
+        <a:lumMod val="65000"/>
+        <a:lumOff val="35000"/>
+      </a:schemeClr>
+    </cs:fontRef>
+    <cs:spPr>
+      <a:ln w="9525" cap="flat" cmpd="sng" algn="ctr">
+        <a:solidFill>
+          <a:schemeClr val="tx1">
+            <a:lumMod val="25000"/>
+            <a:lumOff val="75000"/>
+          </a:schemeClr>
+        </a:solidFill>
+        <a:round/>
+      </a:ln>
+    </cs:spPr>
+    <cs:defRPr sz="900" kern="1200"/>
+  </cs:categoryAxis>
+  <cs:chartArea mods="allowNoFillOverride allowNoLineOverride">
+    <cs:lnRef idx="0"/>
+    <cs:fillRef idx="0"/>
+    <cs:effectRef idx="0"/>
+    <cs:fontRef idx="minor">
+      <a:schemeClr val="tx1"/>
+    </cs:fontRef>
+    <cs:spPr>
+      <a:solidFill>
+        <a:schemeClr val="bg1"/>
+      </a:solidFill>
+      <a:ln w="9525" cap="flat" cmpd="sng" algn="ctr">
+        <a:solidFill>
+          <a:schemeClr val="tx1">
+            <a:lumMod val="15000"/>
+            <a:lumOff val="85000"/>
+          </a:schemeClr>
+        </a:solidFill>
+        <a:round/>
+      </a:ln>
+    </cs:spPr>
+    <cs:defRPr sz="1000" kern="1200"/>
+  </cs:chartArea>
+  <cs:dataLabel>
+    <cs:lnRef idx="0"/>
+    <cs:fillRef idx="0"/>
+    <cs:effectRef idx="0"/>
+    <cs:fontRef idx="minor">
+      <a:schemeClr val="tx1">
+        <a:lumMod val="75000"/>
+        <a:lumOff val="25000"/>
+      </a:schemeClr>
+    </cs:fontRef>
+    <cs:defRPr sz="900" kern="1200"/>
+  </cs:dataLabel>
+  <cs:dataLabelCallout>
+    <cs:lnRef idx="0"/>
+    <cs:fillRef idx="0"/>
+    <cs:effectRef idx="0"/>
+    <cs:fontRef idx="minor">
+      <a:schemeClr val="dk1">
+        <a:lumMod val="65000"/>
+        <a:lumOff val="35000"/>
+      </a:schemeClr>
+    </cs:fontRef>
+    <cs:spPr>
+      <a:solidFill>
+        <a:schemeClr val="lt1"/>
+      </a:solidFill>
+      <a:ln>
+        <a:solidFill>
+          <a:schemeClr val="dk1">
+            <a:lumMod val="25000"/>
+            <a:lumOff val="75000"/>
+          </a:schemeClr>
+        </a:solidFill>
+      </a:ln>
+    </cs:spPr>
+    <cs:defRPr sz="900" kern="1200"/>
+    <cs:bodyPr rot="0" spcFirstLastPara="1" vertOverflow="clip" horzOverflow="clip" vert="horz" wrap="square" lIns="36576" tIns="18288" rIns="36576" bIns="18288" anchor="ctr" anchorCtr="1">
+      <a:spAutoFit/>
+    </cs:bodyPr>
+  </cs:dataLabelCallout>
+  <cs:dataPoint>
+    <cs:lnRef idx="0"/>
+    <cs:fillRef idx="1">
+      <cs:styleClr val="auto"/>
+    </cs:fillRef>
+    <cs:effectRef idx="0"/>
+    <cs:fontRef idx="minor">
+      <a:schemeClr val="tx1"/>
+    </cs:fontRef>
+  </cs:dataPoint>
+  <cs:dataPoint3D>
+    <cs:lnRef idx="0"/>
+    <cs:fillRef idx="1">
+      <cs:styleClr val="auto"/>
+    </cs:fillRef>
+    <cs:effectRef idx="0"/>
+    <cs:fontRef idx="minor">
+      <a:schemeClr val="tx1"/>
+    </cs:fontRef>
+  </cs:dataPoint3D>
+  <cs:dataPointLine>
+    <cs:lnRef idx="0">
+      <cs:styleClr val="auto"/>
+    </cs:lnRef>
+    <cs:fillRef idx="1"/>
+    <cs:effectRef idx="0"/>
+    <cs:fontRef idx="minor">
+      <a:schemeClr val="tx1"/>
+    </cs:fontRef>
+    <cs:spPr>
+      <a:ln w="19050" cap="rnd">
+        <a:solidFill>
+          <a:schemeClr val="phClr"/>
+        </a:solidFill>
+        <a:round/>
+      </a:ln>
+    </cs:spPr>
+  </cs:dataPointLine>
+  <cs:dataPointMarker>
+    <cs:lnRef idx="0">
+      <cs:styleClr val="auto"/>
+    </cs:lnRef>
+    <cs:fillRef idx="1">
+      <cs:styleClr val="auto"/>
+    </cs:fillRef>
+    <cs:effectRef idx="0"/>
+    <cs:fontRef idx="minor">
+      <a:schemeClr val="tx1"/>
+    </cs:fontRef>
+    <cs:spPr>
+      <a:ln w="9525">
+        <a:solidFill>
+          <a:schemeClr val="phClr"/>
+        </a:solidFill>
+      </a:ln>
+    </cs:spPr>
+  </cs:dataPointMarker>
+  <cs:dataPointMarkerLayout symbol="circle" size="5"/>
+  <cs:dataPointWireframe>
+    <cs:lnRef idx="0">
+      <cs:styleClr val="auto"/>
+    </cs:lnRef>
+    <cs:fillRef idx="0"/>
+    <cs:effectRef idx="0"/>
+    <cs:fontRef idx="minor">
+      <a:schemeClr val="dk1"/>
+    </cs:fontRef>
+    <cs:spPr>
+      <a:ln w="9525" cap="rnd">
+        <a:solidFill>
+          <a:schemeClr val="phClr"/>
+        </a:solidFill>
+        <a:round/>
+      </a:ln>
+    </cs:spPr>
+  </cs:dataPointWireframe>
+  <cs:dataTable>
+    <cs:lnRef idx="0"/>
+    <cs:fillRef idx="0"/>
+    <cs:effectRef idx="0"/>
+    <cs:fontRef idx="minor">
+      <a:schemeClr val="tx1">
+        <a:lumMod val="65000"/>
+        <a:lumOff val="35000"/>
+      </a:schemeClr>
+    </cs:fontRef>
+    <cs:spPr>
+      <a:noFill/>
+      <a:ln w="9525" cap="flat" cmpd="sng" algn="ctr">
+        <a:solidFill>
+          <a:schemeClr val="tx1">
+            <a:lumMod val="15000"/>
+            <a:lumOff val="85000"/>
+          </a:schemeClr>
+        </a:solidFill>
+        <a:round/>
+      </a:ln>
+    </cs:spPr>
+    <cs:defRPr sz="900" kern="1200"/>
+  </cs:dataTable>
+  <cs:downBar>
+    <cs:lnRef idx="0"/>
+    <cs:fillRef idx="0"/>
+    <cs:effectRef idx="0"/>
+    <cs:fontRef idx="minor">
+      <a:schemeClr val="tx1"/>
+    </cs:fontRef>
+    <cs:spPr>
+      <a:solidFill>
+        <a:schemeClr val="dk1">
+          <a:lumMod val="75000"/>
+          <a:lumOff val="25000"/>
+        </a:schemeClr>
+      </a:solidFill>
+      <a:ln w="9525" cap="flat" cmpd="sng" algn="ctr">
+        <a:solidFill>
+          <a:schemeClr val="tx1">
+            <a:lumMod val="65000"/>
+            <a:lumOff val="35000"/>
+          </a:schemeClr>
+        </a:solidFill>
+        <a:round/>
+      </a:ln>
+    </cs:spPr>
+  </cs:downBar>
+  <cs:dropLine>
+    <cs:lnRef idx="0"/>
+    <cs:fillRef idx="0"/>
+    <cs:effectRef idx="0"/>
+    <cs:fontRef idx="minor">
+      <a:schemeClr val="tx1"/>
+    </cs:fontRef>
+    <cs:spPr>
+      <a:ln w="9525" cap="flat" cmpd="sng" algn="ctr">
+        <a:solidFill>
+          <a:schemeClr val="tx1">
+            <a:lumMod val="35000"/>
+            <a:lumOff val="65000"/>
+          </a:schemeClr>
+        </a:solidFill>
+        <a:round/>
+      </a:ln>
+    </cs:spPr>
+  </cs:dropLine>
+  <cs:errorBar>
+    <cs:lnRef idx="0"/>
+    <cs:fillRef idx="0"/>
+    <cs:effectRef idx="0"/>
+    <cs:fontRef idx="minor">
+      <a:schemeClr val="tx1"/>
+    </cs:fontRef>
+    <cs:spPr>
+      <a:ln w="9525" cap="flat" cmpd="sng" algn="ctr">
+        <a:solidFill>
+          <a:schemeClr val="tx1">
+            <a:lumMod val="65000"/>
+            <a:lumOff val="35000"/>
+          </a:schemeClr>
+        </a:solidFill>
+        <a:round/>
+      </a:ln>
+    </cs:spPr>
+  </cs:errorBar>
+  <cs:floor>
+    <cs:lnRef idx="0"/>
+    <cs:fillRef idx="0"/>
+    <cs:effectRef idx="0"/>
+    <cs:fontRef idx="minor">
+      <a:schemeClr val="tx1"/>
+    </cs:fontRef>
+    <cs:spPr>
+      <a:noFill/>
+      <a:ln>
+        <a:noFill/>
+      </a:ln>
+    </cs:spPr>
+  </cs:floor>
+  <cs:gridlineMajor>
+    <cs:lnRef idx="0"/>
+    <cs:fillRef idx="0"/>
+    <cs:effectRef idx="0"/>
+    <cs:fontRef idx="minor">
+      <a:schemeClr val="tx1"/>
+    </cs:fontRef>
+    <cs:spPr>
+      <a:ln w="9525" cap="flat" cmpd="sng" algn="ctr">
+        <a:solidFill>
+          <a:schemeClr val="tx1">
+            <a:lumMod val="15000"/>
+            <a:lumOff val="85000"/>
+          </a:schemeClr>
+        </a:solidFill>
+        <a:round/>
+      </a:ln>
+    </cs:spPr>
+  </cs:gridlineMajor>
+  <cs:gridlineMinor>
+    <cs:lnRef idx="0"/>
+    <cs:fillRef idx="0"/>
+    <cs:effectRef idx="0"/>
+    <cs:fontRef idx="minor">
+      <a:schemeClr val="tx1"/>
+    </cs:fontRef>
+    <cs:spPr>
+      <a:ln w="9525" cap="flat" cmpd="sng" algn="ctr">
+        <a:solidFill>
+          <a:schemeClr val="tx1">
+            <a:lumMod val="5000"/>
+            <a:lumOff val="95000"/>
+          </a:schemeClr>
+        </a:solidFill>
+        <a:round/>
+      </a:ln>
+    </cs:spPr>
+  </cs:gridlineMinor>
+  <cs:hiLoLine>
+    <cs:lnRef idx="0"/>
+    <cs:fillRef idx="0"/>
+    <cs:effectRef idx="0"/>
+    <cs:fontRef idx="minor">
+      <a:schemeClr val="tx1"/>
+    </cs:fontRef>
+    <cs:spPr>
+      <a:ln w="9525" cap="flat" cmpd="sng" algn="ctr">
+        <a:solidFill>
+          <a:schemeClr val="tx1">
+            <a:lumMod val="50000"/>
+            <a:lumOff val="50000"/>
+          </a:schemeClr>
+        </a:solidFill>
+        <a:round/>
+      </a:ln>
+    </cs:spPr>
+  </cs:hiLoLine>
+  <cs:leaderLine>
+    <cs:lnRef idx="0"/>
+    <cs:fillRef idx="0"/>
+    <cs:effectRef idx="0"/>
+    <cs:fontRef idx="minor">
+      <a:schemeClr val="tx1"/>
+    </cs:fontRef>
+    <cs:spPr>
+      <a:ln w="9525" cap="flat" cmpd="sng" algn="ctr">
+        <a:solidFill>
+          <a:schemeClr val="tx1">
+            <a:lumMod val="35000"/>
+            <a:lumOff val="65000"/>
+          </a:schemeClr>
+        </a:solidFill>
+        <a:round/>
+      </a:ln>
+    </cs:spPr>
+  </cs:leaderLine>
+  <cs:legend>
+    <cs:lnRef idx="0"/>
+    <cs:fillRef idx="0"/>
+    <cs:effectRef idx="0"/>
+    <cs:fontRef idx="minor">
+      <a:schemeClr val="tx1">
+        <a:lumMod val="65000"/>
+        <a:lumOff val="35000"/>
+      </a:schemeClr>
+    </cs:fontRef>
+    <cs:defRPr sz="900" kern="1200"/>
+  </cs:legend>
+  <cs:plotArea mods="allowNoFillOverride allowNoLineOverride">
+    <cs:lnRef idx="0"/>
+    <cs:fillRef idx="0"/>
+    <cs:effectRef idx="0"/>
+    <cs:fontRef idx="minor">
+      <a:schemeClr val="tx1"/>
+    </cs:fontRef>
+  </cs:plotArea>
+  <cs:plotArea3D mods="allowNoFillOverride allowNoLineOverride">
+    <cs:lnRef idx="0"/>
+    <cs:fillRef idx="0"/>
+    <cs:effectRef idx="0"/>
+    <cs:fontRef idx="minor">
+      <a:schemeClr val="tx1"/>
+    </cs:fontRef>
+  </cs:plotArea3D>
+  <cs:seriesAxis>
+    <cs:lnRef idx="0"/>
+    <cs:fillRef idx="0"/>
+    <cs:effectRef idx="0"/>
+    <cs:fontRef idx="minor">
+      <a:schemeClr val="tx1">
+        <a:lumMod val="65000"/>
+        <a:lumOff val="35000"/>
+      </a:schemeClr>
+    </cs:fontRef>
+    <cs:defRPr sz="900" kern="1200"/>
+  </cs:seriesAxis>
+  <cs:seriesLine>
+    <cs:lnRef idx="0"/>
+    <cs:fillRef idx="0"/>
+    <cs:effectRef idx="0"/>
+    <cs:fontRef idx="minor">
+      <a:schemeClr val="tx1"/>
+    </cs:fontRef>
+    <cs:spPr>
+      <a:ln w="9525" cap="flat" cmpd="sng" algn="ctr">
+        <a:solidFill>
+          <a:schemeClr val="tx1">
+            <a:lumMod val="35000"/>
+            <a:lumOff val="65000"/>
+          </a:schemeClr>
+        </a:solidFill>
+        <a:round/>
+      </a:ln>
+    </cs:spPr>
+  </cs:seriesLine>
+  <cs:title>
+    <cs:lnRef idx="0"/>
+    <cs:fillRef idx="0"/>
+    <cs:effectRef idx="0"/>
+    <cs:fontRef idx="minor">
+      <a:schemeClr val="tx1">
+        <a:lumMod val="65000"/>
+        <a:lumOff val="35000"/>
+      </a:schemeClr>
+    </cs:fontRef>
+    <cs:defRPr sz="1400" b="0" kern="1200" spc="0" baseline="0"/>
+  </cs:title>
+  <cs:trendline>
+    <cs:lnRef idx="0">
+      <cs:styleClr val="auto"/>
+    </cs:lnRef>
+    <cs:fillRef idx="0"/>
+    <cs:effectRef idx="0"/>
+    <cs:fontRef idx="minor">
+      <a:schemeClr val="tx1"/>
+    </cs:fontRef>
+    <cs:spPr>
+      <a:ln w="19050" cap="rnd">
+        <a:solidFill>
+          <a:schemeClr val="phClr"/>
+        </a:solidFill>
+        <a:prstDash val="sysDot"/>
+      </a:ln>
+    </cs:spPr>
+  </cs:trendline>
+  <cs:trendlineLabel>
+    <cs:lnRef idx="0"/>
+    <cs:fillRef idx="0"/>
+    <cs:effectRef idx="0"/>
+    <cs:fontRef idx="minor">
+      <a:schemeClr val="tx1">
+        <a:lumMod val="65000"/>
+        <a:lumOff val="35000"/>
+      </a:schemeClr>
+    </cs:fontRef>
+    <cs:defRPr sz="900" kern="1200"/>
+  </cs:trendlineLabel>
+  <cs:upBar>
+    <cs:lnRef idx="0"/>
+    <cs:fillRef idx="0"/>
+    <cs:effectRef idx="0"/>
+    <cs:fontRef idx="minor">
+      <a:schemeClr val="tx1"/>
+    </cs:fontRef>
+    <cs:spPr>
+      <a:solidFill>
+        <a:schemeClr val="lt1"/>
+      </a:solidFill>
+      <a:ln w="9525" cap="flat" cmpd="sng" algn="ctr">
+        <a:solidFill>
+          <a:schemeClr val="tx1">
+            <a:lumMod val="65000"/>
+            <a:lumOff val="35000"/>
+          </a:schemeClr>
+        </a:solidFill>
+        <a:round/>
+      </a:ln>
+    </cs:spPr>
+  </cs:upBar>
+  <cs:valueAxis>
+    <cs:lnRef idx="0"/>
+    <cs:fillRef idx="0"/>
+    <cs:effectRef idx="0"/>
+    <cs:fontRef idx="minor">
+      <a:schemeClr val="tx1">
+        <a:lumMod val="65000"/>
+        <a:lumOff val="35000"/>
+      </a:schemeClr>
+    </cs:fontRef>
+    <cs:spPr>
+      <a:ln w="9525" cap="flat" cmpd="sng" algn="ctr">
+        <a:solidFill>
+          <a:schemeClr val="tx1">
+            <a:lumMod val="25000"/>
+            <a:lumOff val="75000"/>
+          </a:schemeClr>
+        </a:solidFill>
+        <a:round/>
+      </a:ln>
+    </cs:spPr>
+    <cs:defRPr sz="900" kern="1200"/>
+  </cs:valueAxis>
+  <cs:wall>
+    <cs:lnRef idx="0"/>
+    <cs:fillRef idx="0"/>
+    <cs:effectRef idx="0"/>
+    <cs:fontRef idx="minor">
+      <a:schemeClr val="tx1"/>
+    </cs:fontRef>
+    <cs:spPr>
+      <a:noFill/>
+      <a:ln>
+        <a:noFill/>
+      </a:ln>
+    </cs:spPr>
+  </cs:wall>
+</cs:chartStyle>
+</file>
+
+<file path=word/charts/style2.xml><?xml version="1.0" encoding="utf-8"?>
 <cs:chartStyle xmlns:cs="http://schemas.microsoft.com/office/drawing/2012/chartStyle" xmlns:a="http://schemas.openxmlformats.org/drawingml/2006/main" id="240">
   <cs:axisTitle>
     <cs:lnRef idx="0"/>
@@ -20277,6 +21286,7 @@
     <w:rsid w:val="002D1DD4"/>
     <w:rsid w:val="003A417D"/>
     <w:rsid w:val="00400D80"/>
+    <w:rsid w:val="005004BB"/>
     <w:rsid w:val="007A48B9"/>
     <w:rsid w:val="00BA4E87"/>
     <w:rsid w:val="00C522CE"/>
@@ -21147,7 +22157,7 @@
 </file>
 
 <file path=customXml/itemProps2.xml><?xml version="1.0" encoding="utf-8"?>
-<ds:datastoreItem xmlns:ds="http://schemas.openxmlformats.org/officeDocument/2006/customXml" ds:itemID="{6E01057B-28A6-4828-8FDE-10BB185FA9CF}">
+<ds:datastoreItem xmlns:ds="http://schemas.openxmlformats.org/officeDocument/2006/customXml" ds:itemID="{FDE82956-2DF7-48FD-8F2C-A06AA7574120}">
   <ds:schemaRefs>
     <ds:schemaRef ds:uri="http://schemas.openxmlformats.org/officeDocument/2006/bibliography"/>
   </ds:schemaRefs>
